--- a/Revisiones/Revision del Docente.docx
+++ b/Revisiones/Revision del Docente.docx
@@ -77,33 +77,11 @@
           <w:lang w:val="es-CO"/>
         </w:rPr>
       </w:pPr>
-      <w:proofErr w:type="spellStart"/>
       <w:r>
         <w:rPr>
           <w:lang w:val="es-CO"/>
         </w:rPr>
-        <w:t>Estan</w:t>
-      </w:r>
-      <w:proofErr w:type="spellEnd"/>
-      <w:r>
-        <w:rPr>
-          <w:lang w:val="es-CO"/>
-        </w:rPr>
-        <w:t xml:space="preserve"> repetidos los prototipos me gusta </w:t>
-      </w:r>
-      <w:proofErr w:type="spellStart"/>
-      <w:r>
-        <w:rPr>
-          <w:lang w:val="es-CO"/>
-        </w:rPr>
-        <w:t>mas</w:t>
-      </w:r>
-      <w:proofErr w:type="spellEnd"/>
-      <w:r>
-        <w:rPr>
-          <w:lang w:val="es-CO"/>
-        </w:rPr>
-        <w:t xml:space="preserve"> cuando los pusieron uno a uno, ojo con la letra que escogieron es difícil de leer.</w:t>
+        <w:t>Estan repetidos los prototipos me gusta mas cuando los pusieron uno a uno, ojo con la letra que escogieron es difícil de leer.</w:t>
       </w:r>
     </w:p>
     <w:p>
@@ -121,16 +99,8 @@
         <w:rPr>
           <w:lang w:val="es-CO"/>
         </w:rPr>
-        <w:t>Que es agregar una receta</w:t>
+        <w:t>Que es agregar una receta?????</w:t>
       </w:r>
-      <w:proofErr w:type="gramStart"/>
-      <w:r>
-        <w:rPr>
-          <w:lang w:val="es-CO"/>
-        </w:rPr>
-        <w:t>?????</w:t>
-      </w:r>
-      <w:proofErr w:type="gramEnd"/>
     </w:p>
     <w:p>
       <w:pPr>
@@ -147,24 +117,8 @@
         <w:rPr>
           <w:lang w:val="es-CO"/>
         </w:rPr>
-        <w:t xml:space="preserve">Los nombres editar y eliminar de los requisitos funcionales no son claros. Editar que, eliminar </w:t>
+        <w:t>Los nombres editar y eliminar de los requisitos funcionales no son claros. Editar que, eliminar que?</w:t>
       </w:r>
-      <w:proofErr w:type="spellStart"/>
-      <w:r>
-        <w:rPr>
-          <w:lang w:val="es-CO"/>
-        </w:rPr>
-        <w:t>que</w:t>
-      </w:r>
-      <w:proofErr w:type="spellEnd"/>
-      <w:proofErr w:type="gramStart"/>
-      <w:r>
-        <w:rPr>
-          <w:lang w:val="es-CO"/>
-        </w:rPr>
-        <w:t>?</w:t>
-      </w:r>
-      <w:proofErr w:type="gramEnd"/>
     </w:p>
     <w:p>
       <w:pPr>
@@ -217,21 +171,25 @@
         <w:rPr>
           <w:lang w:val="es-CO"/>
         </w:rPr>
-        <w:t xml:space="preserve">Me </w:t>
+        <w:t>Me gusto mucho lo de los agradecimientos.</w:t>
       </w:r>
-      <w:proofErr w:type="spellStart"/>
+    </w:p>
+    <w:p>
+      <w:pPr>
+        <w:pStyle w:val="ListParagraph"/>
+        <w:numPr>
+          <w:ilvl w:val="0"/>
+          <w:numId w:val="1"/>
+        </w:numPr>
+        <w:rPr>
+          <w:lang w:val="es-CO"/>
+        </w:rPr>
+      </w:pPr>
       <w:r>
         <w:rPr>
           <w:lang w:val="es-CO"/>
         </w:rPr>
-        <w:t>gusto</w:t>
-      </w:r>
-      <w:proofErr w:type="spellEnd"/>
-      <w:r>
-        <w:rPr>
-          <w:lang w:val="es-CO"/>
-        </w:rPr>
-        <w:t xml:space="preserve"> mucho lo de los agradecimientos.</w:t>
+        <w:t>Ojo, los casos de uso tienen buen enfoque pero no se reflejan las interacciones donde el actor le solicita al sistema que haga cosas, el sistema no determina cosas por si solo. Revisemos.</w:t>
       </w:r>
       <w:bookmarkStart w:id="0" w:name="_GoBack"/>
       <w:bookmarkEnd w:id="0"/>
